--- a/demo.docx
+++ b/demo.docx
@@ -737,8 +737,94 @@
           </w:p>
         </w:tc>
       </w:tr>
+      <w:tr>
+        <w:trPr>
+          <w:trHeight w:val="1051"/>
+        </w:trPr>
+        <w:tc>
+          <w:tcPr>
+            <w:tcW w:w="1384" w:type="dxa"/>
+            <w:vAlign w:val="center"/>
+          </w:tcPr>
+          <w:p>
+            <w:pPr>
+              <w:jc w:val="center"/>
+              <w:rPr>
+                <w:rFonts w:ascii="宋体" w:hAnsi="宋体" w:cs="宋体"/>
+                <w:sz w:val="24"/>
+                <w:szCs w:val="24"/>
+              </w:rPr>
+            </w:pPr>
+            <w:r>
+              <w:rPr>
+                <w:rFonts w:ascii="宋体" w:hAnsi="宋体" w:cs="宋体" w:hint="eastAsia"/>
+                <w:sz w:val="24"/>
+                <w:szCs w:val="24"/>
+              </w:rPr>
+              <w:t>三角函数</w:t>
+            </w:r>
+          </w:p>
+        </w:tc>
+        <w:tc>
+          <w:tcPr>
+            <w:tcW w:w="7655" w:type="dxa"/>
+            <w:gridSpan w:val="3"/>
+            <w:vAlign w:val="center"/>
+          </w:tcPr>
+          <w:p>
+            <w:pPr>
+              <w:jc w:val="left"/>
+              <w:rPr>
+                <w:rFonts w:ascii="Cambria Math" w:hAnsi="Cambria Math" w:cs="宋体"/>
+                <w:sz w:val="24"/>
+                <w:szCs w:val="24"/>
+              </w:rPr>
+            </w:pPr>
+            <w:r>
+              <w:rPr>
+                <w:rFonts w:ascii="Cambria Math" w:hAnsi="Cambria Math" w:cs="宋体"/>
+                <w:sz w:val="24"/>
+                <w:szCs w:val="24"/>
+              </w:rPr>
+              <w:t>{{</w:t>
+            </w:r>
+            <w:r>
+              <w:rPr>
+                <w:rFonts w:ascii="Cambria Math" w:hAnsi="Cambria Math" w:cs="宋体"/>
+                <w:sz w:val="24"/>
+                <w:szCs w:val="24"/>
+              </w:rPr>
+              <w:t>%</w:t>
+            </w:r>
+            <w:proofErr w:type="spellStart"/>
+            <w:r>
+              <w:rPr>
+                <w:rFonts w:ascii="Cambria Math" w:hAnsi="Cambria Math" w:cs="宋体"/>
+                <w:sz w:val="24"/>
+                <w:szCs w:val="24"/>
+              </w:rPr>
+              <w:t>fnTrig</w:t>
+            </w:r>
+            <w:proofErr w:type="spellEnd"/>
+            <w:r>
+              <w:rPr>
+                <w:rFonts w:ascii="Cambria Math" w:hAnsi="Cambria Math" w:cs="宋体"/>
+                <w:sz w:val="24"/>
+                <w:szCs w:val="24"/>
+              </w:rPr>
+              <w:t>}}</w:t>
+            </w:r>
+          </w:p>
+        </w:tc>
+      </w:tr>
     </w:tbl>
-    <w:p/>
+    <w:p>
+      <w:pPr>
+        <w:rPr>
+          <w:rFonts w:hint="eastAsia"/>
+        </w:rPr>
+      </w:pPr>
+    </w:p>
     <w:sectPr>
       <w:pgSz w:w="11906" w:h="16838"/>
       <w:pgMar w:top="1440" w:right="1800" w:bottom="1440" w:left="1800" w:header="851" w:footer="992" w:gutter="0"/>
